--- a/Gönderilecek kısım/Tez Sunu.docx
+++ b/Gönderilecek kısım/Tez Sunu.docx
@@ -2090,7 +2090,6 @@
     <w:p>
       <w:pPr>
         <w:pStyle w:val="Balk1"/>
-        <w:jc w:val="center"/>
         <w:rPr>
           <w:rFonts w:cs="Times New Roman"/>
         </w:rPr>
@@ -2105,264 +2104,88 @@
     </w:p>
     <w:p>
       <w:pPr>
-        <w:spacing w:after="160" w:line="259" w:lineRule="auto"/>
-        <w:jc w:val="center"/>
-        <w:rPr>
-          <w:rFonts w:ascii="Arial" w:eastAsia="Calibri" w:hAnsi="Arial" w:cs="Arial"/>
-          <w:sz w:val="24"/>
-          <w:szCs w:val="24"/>
-          <w:lang w:eastAsia="en-US"/>
-        </w:rPr>
-      </w:pPr>
-      <w:r>
-        <w:rPr>
-          <w:rFonts w:ascii="Arial" w:eastAsia="Calibri" w:hAnsi="Arial" w:cs="Arial"/>
-          <w:sz w:val="24"/>
-          <w:szCs w:val="24"/>
-          <w:lang w:eastAsia="en-US"/>
-        </w:rPr>
-        <w:t xml:space="preserve">Çalışmamız süresince bize yol gösterici olan, </w:t>
-      </w:r>
-    </w:p>
-    <w:p>
-      <w:pPr>
-        <w:spacing w:after="160" w:line="259" w:lineRule="auto"/>
-        <w:jc w:val="center"/>
-        <w:rPr>
-          <w:rFonts w:ascii="Arial" w:eastAsia="Calibri" w:hAnsi="Arial" w:cs="Arial"/>
-          <w:sz w:val="24"/>
-          <w:szCs w:val="24"/>
-          <w:lang w:eastAsia="en-US"/>
-        </w:rPr>
-      </w:pPr>
-      <w:r>
-        <w:rPr>
-          <w:rFonts w:ascii="Arial" w:eastAsia="Calibri" w:hAnsi="Arial" w:cs="Arial"/>
-          <w:sz w:val="24"/>
-          <w:szCs w:val="24"/>
-          <w:lang w:eastAsia="en-US"/>
-        </w:rPr>
-        <w:t>Olumlu tavrıyla bizi cesaretlendiren,</w:t>
-      </w:r>
-    </w:p>
-    <w:p>
-      <w:pPr>
-        <w:spacing w:after="160" w:line="259" w:lineRule="auto"/>
-        <w:jc w:val="center"/>
-        <w:rPr>
-          <w:rFonts w:ascii="Arial" w:eastAsia="Calibri" w:hAnsi="Arial" w:cs="Arial"/>
-          <w:sz w:val="24"/>
-          <w:szCs w:val="24"/>
-          <w:lang w:eastAsia="en-US"/>
-        </w:rPr>
-      </w:pPr>
-      <w:r>
-        <w:rPr>
-          <w:rFonts w:ascii="Arial" w:eastAsia="Calibri" w:hAnsi="Arial" w:cs="Arial"/>
-          <w:sz w:val="24"/>
-          <w:szCs w:val="24"/>
-          <w:lang w:eastAsia="en-US"/>
-        </w:rPr>
-        <w:t>Bilgi ve birikimiyle çalışmamıza farklı açılardan bakmamızı sağlayan,</w:t>
-      </w:r>
-    </w:p>
-    <w:p>
-      <w:pPr>
-        <w:spacing w:after="160" w:line="259" w:lineRule="auto"/>
-        <w:jc w:val="center"/>
-        <w:rPr>
-          <w:rFonts w:ascii="Arial" w:eastAsia="Calibri" w:hAnsi="Arial" w:cs="Arial"/>
-          <w:sz w:val="24"/>
-          <w:szCs w:val="24"/>
-          <w:lang w:eastAsia="en-US"/>
-        </w:rPr>
-      </w:pPr>
-      <w:r>
-        <w:rPr>
-          <w:rFonts w:ascii="Arial" w:eastAsia="Calibri" w:hAnsi="Arial" w:cs="Arial"/>
-          <w:sz w:val="24"/>
-          <w:szCs w:val="24"/>
-          <w:lang w:eastAsia="en-US"/>
-        </w:rPr>
-        <w:t>Beraber çalışmaktan ve öğrencisi olmaktan gurur duyduğumuz,</w:t>
-      </w:r>
-    </w:p>
-    <w:p>
-      <w:pPr>
-        <w:spacing w:after="160" w:line="259" w:lineRule="auto"/>
-        <w:jc w:val="center"/>
-        <w:rPr>
-          <w:rFonts w:ascii="Arial" w:eastAsia="Calibri" w:hAnsi="Arial" w:cs="Arial"/>
-          <w:sz w:val="24"/>
-          <w:szCs w:val="24"/>
-          <w:lang w:eastAsia="en-US"/>
-        </w:rPr>
-      </w:pPr>
-      <w:r>
-        <w:rPr>
-          <w:rFonts w:ascii="Arial" w:eastAsia="Calibri" w:hAnsi="Arial" w:cs="Arial"/>
-          <w:sz w:val="24"/>
-          <w:szCs w:val="24"/>
-          <w:lang w:eastAsia="en-US"/>
-        </w:rPr>
-        <w:t xml:space="preserve">Çok değerli danışman hocamız Doç. Dr. Akın Özçift’e </w:t>
-      </w:r>
-    </w:p>
-    <w:p>
-      <w:pPr>
-        <w:spacing w:after="160" w:line="259" w:lineRule="auto"/>
-        <w:jc w:val="center"/>
-        <w:rPr>
-          <w:rFonts w:ascii="Arial" w:eastAsia="Calibri" w:hAnsi="Arial" w:cs="Arial"/>
-          <w:sz w:val="24"/>
-          <w:szCs w:val="24"/>
-          <w:lang w:eastAsia="en-US"/>
-        </w:rPr>
-      </w:pPr>
-      <w:r>
-        <w:rPr>
-          <w:rFonts w:ascii="Arial" w:eastAsia="Calibri" w:hAnsi="Arial" w:cs="Arial"/>
-          <w:sz w:val="24"/>
-          <w:szCs w:val="24"/>
-          <w:lang w:eastAsia="en-US"/>
-        </w:rPr>
-        <w:t>Yardım ve katkılarından dolayı</w:t>
-      </w:r>
-    </w:p>
-    <w:p>
-      <w:pPr>
-        <w:spacing w:after="160" w:line="259" w:lineRule="auto"/>
-        <w:jc w:val="center"/>
-        <w:rPr>
-          <w:rFonts w:ascii="Arial" w:eastAsia="Calibri" w:hAnsi="Arial" w:cs="Arial"/>
-          <w:sz w:val="24"/>
-          <w:szCs w:val="24"/>
-          <w:lang w:eastAsia="en-US"/>
-        </w:rPr>
-      </w:pPr>
-      <w:r>
-        <w:rPr>
-          <w:rFonts w:ascii="Arial" w:eastAsia="Calibri" w:hAnsi="Arial" w:cs="Arial"/>
-          <w:sz w:val="24"/>
-          <w:szCs w:val="24"/>
-          <w:lang w:eastAsia="en-US"/>
-        </w:rPr>
-        <w:t xml:space="preserve"> Sonsuz teşekkür ediyoruz.</w:t>
-      </w:r>
-    </w:p>
-    <w:p>
-      <w:pPr>
-        <w:spacing w:after="160" w:line="259" w:lineRule="auto"/>
-        <w:ind w:left="1416" w:firstLine="708"/>
-        <w:rPr>
-          <w:rFonts w:ascii="Arial" w:eastAsia="Calibri" w:hAnsi="Arial" w:cs="Arial"/>
-          <w:sz w:val="24"/>
-          <w:szCs w:val="24"/>
-          <w:lang w:eastAsia="en-US"/>
-        </w:rPr>
-      </w:pPr>
-    </w:p>
-    <w:p>
-      <w:pPr>
-        <w:spacing w:after="160" w:line="259" w:lineRule="auto"/>
-        <w:ind w:left="2124" w:firstLine="708"/>
-        <w:rPr>
-          <w:rFonts w:ascii="Arial" w:eastAsia="Calibri" w:hAnsi="Arial" w:cs="Arial"/>
-          <w:sz w:val="24"/>
-          <w:szCs w:val="24"/>
-          <w:lang w:eastAsia="en-US"/>
-        </w:rPr>
-      </w:pPr>
-      <w:r>
-        <w:rPr>
-          <w:rFonts w:ascii="Arial" w:eastAsia="Calibri" w:hAnsi="Arial" w:cs="Arial"/>
-          <w:sz w:val="24"/>
-          <w:szCs w:val="24"/>
-          <w:lang w:eastAsia="en-US"/>
-        </w:rPr>
-        <w:t>Yaşamımız boyunca her zaman yanımızda olan,</w:t>
-      </w:r>
-    </w:p>
-    <w:p>
-      <w:pPr>
-        <w:spacing w:after="160" w:line="259" w:lineRule="auto"/>
-        <w:jc w:val="center"/>
-        <w:rPr>
-          <w:rFonts w:ascii="Arial" w:eastAsia="Calibri" w:hAnsi="Arial" w:cs="Arial"/>
-          <w:sz w:val="24"/>
-          <w:szCs w:val="24"/>
-          <w:lang w:eastAsia="en-US"/>
-        </w:rPr>
-      </w:pPr>
-      <w:r>
-        <w:rPr>
-          <w:rFonts w:ascii="Arial" w:eastAsia="Calibri" w:hAnsi="Arial" w:cs="Arial"/>
-          <w:sz w:val="24"/>
-          <w:szCs w:val="24"/>
-          <w:lang w:eastAsia="en-US"/>
-        </w:rPr>
-        <w:t xml:space="preserve">Bizi destekleyip moral veren  </w:t>
-      </w:r>
-    </w:p>
-    <w:p>
-      <w:pPr>
-        <w:spacing w:after="160" w:line="259" w:lineRule="auto"/>
-        <w:jc w:val="center"/>
-        <w:rPr>
-          <w:rFonts w:ascii="Arial" w:eastAsia="Calibri" w:hAnsi="Arial" w:cs="Arial"/>
-          <w:sz w:val="24"/>
-          <w:szCs w:val="24"/>
-          <w:lang w:eastAsia="en-US"/>
-        </w:rPr>
-      </w:pPr>
-      <w:r>
-        <w:rPr>
-          <w:rFonts w:ascii="Arial" w:eastAsia="Calibri" w:hAnsi="Arial" w:cs="Arial"/>
-          <w:sz w:val="24"/>
-          <w:szCs w:val="24"/>
-          <w:lang w:eastAsia="en-US"/>
-        </w:rPr>
-        <w:t xml:space="preserve">Kıymetli ailelerimize  </w:t>
-      </w:r>
-    </w:p>
-    <w:p>
-      <w:pPr>
-        <w:spacing w:after="160" w:line="259" w:lineRule="auto"/>
-        <w:jc w:val="center"/>
-        <w:rPr>
-          <w:rFonts w:ascii="Arial" w:eastAsia="Calibri" w:hAnsi="Arial" w:cs="Arial"/>
-          <w:sz w:val="24"/>
-          <w:szCs w:val="24"/>
-          <w:lang w:eastAsia="en-US"/>
-        </w:rPr>
-      </w:pPr>
-      <w:r>
-        <w:rPr>
-          <w:rFonts w:ascii="Arial" w:eastAsia="Calibri" w:hAnsi="Arial" w:cs="Arial"/>
-          <w:sz w:val="24"/>
-          <w:szCs w:val="24"/>
-          <w:lang w:eastAsia="en-US"/>
-        </w:rPr>
-        <w:t>Şükranlarımızı sunuyor ve teşekkür ediyoruz.</w:t>
-      </w:r>
-    </w:p>
-    <w:p>
-      <w:pPr>
         <w:spacing w:after="0" w:line="360" w:lineRule="auto"/>
         <w:ind w:firstLine="708"/>
         <w:rPr>
-          <w:rFonts w:ascii="Times New Roman" w:hAnsi="Times New Roman" w:cs="Times New Roman"/>
-          <w:sz w:val="24"/>
-          <w:szCs w:val="24"/>
-        </w:rPr>
-      </w:pPr>
-      <w:r>
-        <w:rPr>
-          <w:rFonts w:ascii="Times New Roman" w:hAnsi="Times New Roman" w:cs="Times New Roman"/>
-          <w:sz w:val="24"/>
-          <w:szCs w:val="24"/>
-        </w:rPr>
-        <w:t>.</w:t>
+          <w:rFonts w:ascii="Arial" w:eastAsia="Calibri" w:hAnsi="Arial" w:cs="Arial"/>
+          <w:sz w:val="24"/>
+          <w:szCs w:val="24"/>
+          <w:lang w:eastAsia="en-US"/>
+        </w:rPr>
+      </w:pPr>
+      <w:r>
+        <w:rPr>
+          <w:rFonts w:ascii="Arial" w:eastAsia="Calibri" w:hAnsi="Arial" w:cs="Arial"/>
+          <w:sz w:val="24"/>
+          <w:szCs w:val="24"/>
+          <w:lang w:eastAsia="en-US"/>
+        </w:rPr>
+        <w:t xml:space="preserve">Çalışmamız süresince bilgi ve birikimiyle </w:t>
+      </w:r>
+      <w:r>
+        <w:rPr>
+          <w:rFonts w:ascii="Arial" w:eastAsia="Calibri" w:hAnsi="Arial" w:cs="Arial"/>
+          <w:sz w:val="24"/>
+          <w:szCs w:val="24"/>
+          <w:lang w:eastAsia="en-US"/>
+        </w:rPr>
+        <w:t>bize yol</w:t>
+      </w:r>
+      <w:r>
+        <w:rPr>
+          <w:rFonts w:ascii="Arial" w:eastAsia="Calibri" w:hAnsi="Arial" w:cs="Arial"/>
+          <w:sz w:val="24"/>
+          <w:szCs w:val="24"/>
+          <w:lang w:eastAsia="en-US"/>
+        </w:rPr>
+        <w:t xml:space="preserve"> gösterici olan, olumlu tavrıyla bizi cesaretlendiren, beraber çalışmaktan ve öğrencisi olmaktan gurur duyduğumuz, çok değerli danışman hocamız Doç. Dr. Akın </w:t>
+      </w:r>
+      <w:r>
+        <w:rPr>
+          <w:rFonts w:ascii="Arial" w:eastAsia="Calibri" w:hAnsi="Arial" w:cs="Arial"/>
+          <w:sz w:val="24"/>
+          <w:szCs w:val="24"/>
+          <w:lang w:eastAsia="en-US"/>
+        </w:rPr>
+        <w:t>Özçift’e yardım</w:t>
+      </w:r>
+      <w:r>
+        <w:rPr>
+          <w:rFonts w:ascii="Arial" w:eastAsia="Calibri" w:hAnsi="Arial" w:cs="Arial"/>
+          <w:sz w:val="24"/>
+          <w:szCs w:val="24"/>
+          <w:lang w:eastAsia="en-US"/>
+        </w:rPr>
+        <w:t xml:space="preserve"> ve katkılarından dolayı sonsuz teşekkür ediyoruz.</w:t>
+      </w:r>
+    </w:p>
+    <w:p>
+      <w:pPr>
+        <w:spacing w:after="0" w:line="360" w:lineRule="auto"/>
+        <w:ind w:firstLine="708"/>
+        <w:rPr>
+          <w:rFonts w:ascii="Times New Roman" w:hAnsi="Times New Roman" w:cs="Times New Roman"/>
+          <w:sz w:val="24"/>
+          <w:szCs w:val="24"/>
+        </w:rPr>
+      </w:pPr>
+      <w:r>
+        <w:rPr>
+          <w:rFonts w:ascii="Arial" w:eastAsia="Calibri" w:hAnsi="Arial" w:cs="Arial"/>
+          <w:sz w:val="24"/>
+          <w:szCs w:val="24"/>
+          <w:lang w:eastAsia="en-US"/>
+        </w:rPr>
+        <w:t xml:space="preserve">Öğrenim hayatımız boyunca bizi madde ve manevi olarak destekleyen ve her zaman yanımızda olan sevgili ailelerimize de yürekten teşekkür </w:t>
+      </w:r>
+      <w:r>
+        <w:rPr>
+          <w:rFonts w:ascii="Arial" w:eastAsia="Calibri" w:hAnsi="Arial" w:cs="Arial"/>
+          <w:sz w:val="24"/>
+          <w:szCs w:val="24"/>
+          <w:lang w:eastAsia="en-US"/>
+        </w:rPr>
+        <w:t>ediyoruz.</w:t>
       </w:r>
     </w:p>
     <w:p>
